--- a/Documentación/1. Codext - Palabras reservadas y reglas.docx
+++ b/Documentación/1. Codext - Palabras reservadas y reglas.docx
@@ -2730,6 +2730,8 @@
             <w:r>
               <w:t xml:space="preserve"> 13, palabra reservada 16</w:t>
             </w:r>
+            <w:bookmarkStart w:id="0" w:name="_GoBack"/>
+            <w:bookmarkEnd w:id="0"/>
             <w:r>
               <w:t>, identificador, constante numérica, cadena</w:t>
             </w:r>
@@ -3473,18 +3475,10 @@
               <w:t>(_Titulo,&lt;</w:t>
             </w:r>
             <w:r>
-              <w:t xml:space="preserve">“Mi </w:t>
-            </w:r>
-            <w:proofErr w:type="spellStart"/>
-            <w:r>
-              <w:t>t</w:t>
-            </w:r>
-            <w:r>
-              <w:t>itulo</w:t>
-            </w:r>
-            <w:proofErr w:type="spellEnd"/>
-            <w:r>
-              <w:t>”</w:t>
+              <w:t>“Mi t</w:t>
+            </w:r>
+            <w:r>
+              <w:t>itulo”</w:t>
             </w:r>
             <w:r>
               <w:t>&gt;)</w:t>
@@ -3506,8 +3500,6 @@
           <w:lang w:val="es-419"/>
         </w:rPr>
       </w:pPr>
-      <w:bookmarkStart w:id="0" w:name="_GoBack"/>
-      <w:bookmarkEnd w:id="0"/>
     </w:p>
     <w:tbl>
       <w:tblPr>
@@ -7261,7 +7253,7 @@
 </file>
 
 <file path=customXml/itemProps1.xml><?xml version="1.0" encoding="utf-8"?>
-<ds:datastoreItem xmlns:ds="http://schemas.openxmlformats.org/officeDocument/2006/customXml" ds:itemID="{9BED8247-B73D-49F9-9DA8-37412C02E675}">
+<ds:datastoreItem xmlns:ds="http://schemas.openxmlformats.org/officeDocument/2006/customXml" ds:itemID="{1B899015-A093-41A9-AF38-6E7A9EBFC76A}">
   <ds:schemaRefs>
     <ds:schemaRef ds:uri="http://schemas.openxmlformats.org/officeDocument/2006/bibliography"/>
   </ds:schemaRefs>
